--- a/WordDocuments/TimesNewRoman/0882.docx
+++ b/WordDocuments/TimesNewRoman/0882.docx
@@ -8,11 +8,11 @@
       </w:pPr>
       <w:r>
         <w:rPr>
-          <w:rFonts w:ascii="TimesNewToman" w:hAnsi="TimesNewToman"/>
+          <w:rFonts w:ascii="Times New Roman" w:hAnsi="Times New Roman"/>
           <w:color w:val="000000"/>
           <w:sz w:val="44"/>
         </w:rPr>
-        <w:t>Unveiling the Enigma of Sleep</w:t>
+        <w:t>Illuminating the Journey of Cellular Respiration: Unveiling the Secrets of Energy Production</w:t>
       </w:r>
     </w:p>
     <w:p>
@@ -22,27 +22,11 @@
       </w:pPr>
       <w:r>
         <w:rPr>
-          <w:rFonts w:ascii="TimesNewToman" w:hAnsi="TimesNewToman"/>
+          <w:rFonts w:ascii="Times New Roman" w:hAnsi="Times New Roman"/>
           <w:color w:val="000000"/>
           <w:sz w:val="36"/>
         </w:rPr>
-        <w:t>Dr</w:t>
-      </w:r>
-      <w:r>
-        <w:rPr>
-          <w:rFonts w:ascii="TimesNewToman" w:hAnsi="TimesNewToman"/>
-          <w:color w:val="000000"/>
-          <w:sz w:val="36"/>
-        </w:rPr>
-        <w:t>.</w:t>
-      </w:r>
-      <w:r>
-        <w:rPr>
-          <w:rFonts w:ascii="TimesNewToman" w:hAnsi="TimesNewToman"/>
-          <w:color w:val="000000"/>
-          <w:sz w:val="36"/>
-        </w:rPr>
-        <w:t xml:space="preserve"> Somnus Veritas</w:t>
+        <w:t>Sophia Martinez</w:t>
       </w:r>
     </w:p>
     <w:p>
@@ -51,15 +35,15 @@
       </w:pPr>
       <w:r>
         <w:rPr>
-          <w:rFonts w:ascii="TimesNewToman" w:hAnsi="TimesNewToman"/>
+          <w:rFonts w:ascii="Times New Roman" w:hAnsi="Times New Roman"/>
           <w:color w:val="000000"/>
           <w:sz w:val="32"/>
         </w:rPr>
-        <w:t>solomonveritas@gmail</w:t>
+        <w:t>sophiamartinez76@outlook</w:t>
       </w:r>
       <w:r>
         <w:rPr>
-          <w:rFonts w:ascii="TimesNewToman" w:hAnsi="TimesNewToman"/>
+          <w:rFonts w:ascii="Times New Roman" w:hAnsi="Times New Roman"/>
           <w:color w:val="000000"/>
           <w:sz w:val="32"/>
         </w:rPr>
@@ -67,26 +51,26 @@
       </w:r>
       <w:r>
         <w:rPr>
-          <w:rFonts w:ascii="TimesNewToman" w:hAnsi="TimesNewToman"/>
+          <w:rFonts w:ascii="Times New Roman" w:hAnsi="Times New Roman"/>
           <w:color w:val="000000"/>
           <w:sz w:val="32"/>
         </w:rPr>
-        <w:t>com</w:t>
+        <w:t>gg</w:t>
       </w:r>
     </w:p>
     <w:p/>
     <w:p>
       <w:r>
         <w:rPr>
-          <w:rFonts w:ascii="TimesNewToman" w:hAnsi="TimesNewToman"/>
+          <w:rFonts w:ascii="Times New Roman" w:hAnsi="Times New Roman"/>
           <w:color w:val="000000"/>
           <w:sz w:val="24"/>
         </w:rPr>
-        <w:t>For centuries, the enigmatic realm of sleep has held humanity captive, beckoning us with its transformative embrace yet remaining an elusive puzzle</w:t>
+        <w:t>Beneath the intricate tapestry of life, a symphony of biochemical reactions harmoniously orchestrate the fundamental processes that sustain all living organisms</w:t>
       </w:r>
       <w:r>
         <w:rPr>
-          <w:rFonts w:ascii="TimesNewToman" w:hAnsi="TimesNewToman"/>
+          <w:rFonts w:ascii="Times New Roman" w:hAnsi="Times New Roman"/>
           <w:color w:val="000000"/>
           <w:sz w:val="24"/>
         </w:rPr>
@@ -94,15 +78,15 @@
       </w:r>
       <w:r>
         <w:rPr>
-          <w:rFonts w:ascii="TimesNewToman" w:hAnsi="TimesNewToman"/>
+          <w:rFonts w:ascii="Times New Roman" w:hAnsi="Times New Roman"/>
           <w:color w:val="000000"/>
           <w:sz w:val="24"/>
         </w:rPr>
-        <w:t xml:space="preserve"> What is the true nature of slumber? What happens within the labyrinthine recesses of our minds as we surrender to the clutches of Morpheus? Join us as we embark on a voyage into this hidden realm, unveiling the secrets of sleep and its profound impact on our lives</w:t>
+        <w:t xml:space="preserve"> Among these vital processes, cellular respiration stands as a cornerstone, providing the energy that powers the myriad functions that animate our existence</w:t>
       </w:r>
       <w:r>
         <w:rPr>
-          <w:rFonts w:ascii="TimesNewToman" w:hAnsi="TimesNewToman"/>
+          <w:rFonts w:ascii="Times New Roman" w:hAnsi="Times New Roman"/>
           <w:color w:val="000000"/>
           <w:sz w:val="24"/>
         </w:rPr>
@@ -110,7 +94,23 @@
       </w:r>
       <w:r>
         <w:rPr>
-          <w:rFonts w:ascii="TimesNewToman" w:hAnsi="TimesNewToman"/>
+          <w:rFonts w:ascii="Times New Roman" w:hAnsi="Times New Roman"/>
+          <w:color w:val="000000"/>
+          <w:sz w:val="24"/>
+        </w:rPr>
+        <w:t xml:space="preserve"> Embarking on an exploration into the enigmatic world of cellular respiration, we shall delve into the intricacies of this intricate process, unraveling the mysteries that govern how we obtain energy from the food we consume</w:t>
+      </w:r>
+      <w:r>
+        <w:rPr>
+          <w:rFonts w:ascii="Times New Roman" w:hAnsi="Times New Roman"/>
+          <w:color w:val="000000"/>
+          <w:sz w:val="24"/>
+        </w:rPr>
+        <w:t>.</w:t>
+      </w:r>
+      <w:r>
+        <w:rPr>
+          <w:rFonts w:ascii="Times New Roman" w:hAnsi="Times New Roman"/>
           <w:color w:val="000000"/>
           <w:sz w:val="24"/>
         </w:rPr>
@@ -118,16 +118,16 @@
       </w:r>
       <w:r>
         <w:rPr>
-          <w:rFonts w:ascii="TimesNewToman" w:hAnsi="TimesNewToman"/>
+          <w:rFonts w:ascii="Times New Roman" w:hAnsi="Times New Roman"/>
           <w:color w:val="000000"/>
           <w:sz w:val="24"/>
         </w:rPr>
         <w:br/>
-        <w:t>In the first chamber of our journey, we encounter the physiological metamorphosis that accompanies sleep</w:t>
+        <w:t>At the cellular level, the dance of life is fueled by the intricate ballet of molecules, each playing a crucial role in the intricate symphony of cellular respiration</w:t>
       </w:r>
       <w:r>
         <w:rPr>
-          <w:rFonts w:ascii="TimesNewToman" w:hAnsi="TimesNewToman"/>
+          <w:rFonts w:ascii="Times New Roman" w:hAnsi="Times New Roman"/>
           <w:color w:val="000000"/>
           <w:sz w:val="24"/>
         </w:rPr>
@@ -135,15 +135,15 @@
       </w:r>
       <w:r>
         <w:rPr>
-          <w:rFonts w:ascii="TimesNewToman" w:hAnsi="TimesNewToman"/>
+          <w:rFonts w:ascii="Times New Roman" w:hAnsi="Times New Roman"/>
           <w:color w:val="000000"/>
           <w:sz w:val="24"/>
         </w:rPr>
-        <w:t xml:space="preserve"> As we drift into the arms of slumber, our bodies undergo a mesmerizing transformation, marked by decreased heart rate, lowered blood pressure, and rhythmic fluctuations in brain activity</w:t>
+        <w:t xml:space="preserve"> It is in the cellular powerhouse, the mitochondria, that this enigmatic process unfolds, where glucose, the body's primary fuel, undergoes a series of precisely choreographed molecular transformations</w:t>
       </w:r>
       <w:r>
         <w:rPr>
-          <w:rFonts w:ascii="TimesNewToman" w:hAnsi="TimesNewToman"/>
+          <w:rFonts w:ascii="Times New Roman" w:hAnsi="Times New Roman"/>
           <w:color w:val="000000"/>
           <w:sz w:val="24"/>
         </w:rPr>
@@ -151,15 +151,15 @@
       </w:r>
       <w:r>
         <w:rPr>
-          <w:rFonts w:ascii="TimesNewToman" w:hAnsi="TimesNewToman"/>
+          <w:rFonts w:ascii="Times New Roman" w:hAnsi="Times New Roman"/>
           <w:color w:val="000000"/>
           <w:sz w:val="24"/>
         </w:rPr>
-        <w:t xml:space="preserve"> This physiological ballet is orchestrated by a complex symphony of hormones, neurotransmitters, and neural circuits, painting a vivid tapestry of the intricate dance of life within</w:t>
+        <w:t xml:space="preserve"> Like a conductor guiding an orchestra, enzymes oversee each step of this metabolic pathway, orchestrating the seamless flow of reactions that ultimately culminate in the generation of energy-rich molecules essential for life</w:t>
       </w:r>
       <w:r>
         <w:rPr>
-          <w:rFonts w:ascii="TimesNewToman" w:hAnsi="TimesNewToman"/>
+          <w:rFonts w:ascii="Times New Roman" w:hAnsi="Times New Roman"/>
           <w:color w:val="000000"/>
           <w:sz w:val="24"/>
         </w:rPr>
@@ -167,7 +167,7 @@
       </w:r>
       <w:r>
         <w:rPr>
-          <w:rFonts w:ascii="TimesNewToman" w:hAnsi="TimesNewToman"/>
+          <w:rFonts w:ascii="Times New Roman" w:hAnsi="Times New Roman"/>
           <w:color w:val="000000"/>
           <w:sz w:val="24"/>
         </w:rPr>
@@ -175,16 +175,16 @@
       </w:r>
       <w:r>
         <w:rPr>
-          <w:rFonts w:ascii="TimesNewToman" w:hAnsi="TimesNewToman"/>
+          <w:rFonts w:ascii="Times New Roman" w:hAnsi="Times New Roman"/>
           <w:color w:val="000000"/>
           <w:sz w:val="24"/>
         </w:rPr>
         <w:br/>
-        <w:t>Beyond the physical realm, sleep serves as a canvas upon which our minds unleash their creative potential</w:t>
+        <w:t>While the overarching concept of cellular respiration may seem daunting at first, its underlying principles are rooted in fundamental chemical concepts that we shall explore</w:t>
       </w:r>
       <w:r>
         <w:rPr>
-          <w:rFonts w:ascii="TimesNewToman" w:hAnsi="TimesNewToman"/>
+          <w:rFonts w:ascii="Times New Roman" w:hAnsi="Times New Roman"/>
           <w:color w:val="000000"/>
           <w:sz w:val="24"/>
         </w:rPr>
@@ -192,15 +192,15 @@
       </w:r>
       <w:r>
         <w:rPr>
-          <w:rFonts w:ascii="TimesNewToman" w:hAnsi="TimesNewToman"/>
+          <w:rFonts w:ascii="Times New Roman" w:hAnsi="Times New Roman"/>
           <w:color w:val="000000"/>
           <w:sz w:val="24"/>
         </w:rPr>
-        <w:t xml:space="preserve"> Dreams, those ephemeral visitations that paint the night with their surreal hues, offer glimpses into the boundless creativity and imagination that lie dormant within us</w:t>
+        <w:t xml:space="preserve"> Together, we will decipher the language of molecules, unraveling the secrets of electron transfer, phosphorylation, and oxidative phosphorylation--intricate processes that collectively produce the energy currency of life: adenosine triphosphate (ATP)</w:t>
       </w:r>
       <w:r>
         <w:rPr>
-          <w:rFonts w:ascii="TimesNewToman" w:hAnsi="TimesNewToman"/>
+          <w:rFonts w:ascii="Times New Roman" w:hAnsi="Times New Roman"/>
           <w:color w:val="000000"/>
           <w:sz w:val="24"/>
         </w:rPr>
@@ -208,96 +208,15 @@
       </w:r>
       <w:r>
         <w:rPr>
-          <w:rFonts w:ascii="TimesNewToman" w:hAnsi="TimesNewToman"/>
+          <w:rFonts w:ascii="Times New Roman" w:hAnsi="Times New Roman"/>
           <w:color w:val="000000"/>
           <w:sz w:val="24"/>
         </w:rPr>
-        <w:t xml:space="preserve"> From the whimsical to the profound, dreams defy rational explanation, yet their enigmatic messages hold clues to our deepest fears, longings, and aspirations</w:t>
+        <w:t xml:space="preserve"> ATP, the universal energy carrier within cells, powers a multitude of cellular activities, from muscle contraction to nerve impulse transmission</w:t>
       </w:r>
       <w:r>
         <w:rPr>
-          <w:rFonts w:ascii="TimesNewToman" w:hAnsi="TimesNewToman"/>
-          <w:color w:val="000000"/>
-          <w:sz w:val="24"/>
-        </w:rPr>
-        <w:t>.</w:t>
-      </w:r>
-      <w:r>
-        <w:rPr>
-          <w:rFonts w:ascii="TimesNewToman" w:hAnsi="TimesNewToman"/>
-          <w:color w:val="000000"/>
-          <w:sz w:val="24"/>
-        </w:rPr>
-        <w:br/>
-      </w:r>
-      <w:r>
-        <w:rPr>
-          <w:rFonts w:ascii="TimesNewToman" w:hAnsi="TimesNewToman"/>
-          <w:color w:val="000000"/>
-          <w:sz w:val="24"/>
-        </w:rPr>
-        <w:br/>
-      </w:r>
-      <w:r>
-        <w:rPr>
-          <w:rFonts w:ascii="TimesNewToman" w:hAnsi="TimesNewToman"/>
-          <w:color w:val="000000"/>
-          <w:sz w:val="24"/>
-        </w:rPr>
-        <w:br/>
-        <w:t>In the third act of our odyssey, we explore the restorative powers of sleep</w:t>
-      </w:r>
-      <w:r>
-        <w:rPr>
-          <w:rFonts w:ascii="TimesNewToman" w:hAnsi="TimesNewToman"/>
-          <w:color w:val="000000"/>
-          <w:sz w:val="24"/>
-        </w:rPr>
-        <w:t>.</w:t>
-      </w:r>
-      <w:r>
-        <w:rPr>
-          <w:rFonts w:ascii="TimesNewToman" w:hAnsi="TimesNewToman"/>
-          <w:color w:val="000000"/>
-          <w:sz w:val="24"/>
-        </w:rPr>
-        <w:t xml:space="preserve"> As we slumber, our bodies and minds embark on a journey of renewal and rejuvenation</w:t>
-      </w:r>
-      <w:r>
-        <w:rPr>
-          <w:rFonts w:ascii="TimesNewToman" w:hAnsi="TimesNewToman"/>
-          <w:color w:val="000000"/>
-          <w:sz w:val="24"/>
-        </w:rPr>
-        <w:t>.</w:t>
-      </w:r>
-      <w:r>
-        <w:rPr>
-          <w:rFonts w:ascii="TimesNewToman" w:hAnsi="TimesNewToman"/>
-          <w:color w:val="000000"/>
-          <w:sz w:val="24"/>
-        </w:rPr>
-        <w:t xml:space="preserve"> Tissues are repaired, memories are consolidated, and the emotional weight of the day is shed</w:t>
-      </w:r>
-      <w:r>
-        <w:rPr>
-          <w:rFonts w:ascii="TimesNewToman" w:hAnsi="TimesNewToman"/>
-          <w:color w:val="000000"/>
-          <w:sz w:val="24"/>
-        </w:rPr>
-        <w:t>.</w:t>
-      </w:r>
-      <w:r>
-        <w:rPr>
-          <w:rFonts w:ascii="TimesNewToman" w:hAnsi="TimesNewToman"/>
-          <w:color w:val="000000"/>
-          <w:sz w:val="24"/>
-        </w:rPr>
-        <w:t xml:space="preserve"> Sleep is the elixir of life, a precious gift that replenishes our physical and mental resources, preparing us for the challenges that await us in the waking world</w:t>
-      </w:r>
-      <w:r>
-        <w:rPr>
-          <w:rFonts w:ascii="TimesNewToman" w:hAnsi="TimesNewToman"/>
+          <w:rFonts w:ascii="Times New Roman" w:hAnsi="Times New Roman"/>
           <w:color w:val="000000"/>
           <w:sz w:val="24"/>
         </w:rPr>
@@ -307,7 +226,7 @@
     <w:p>
       <w:r>
         <w:rPr>
-          <w:rFonts w:ascii="TimesNewToman" w:hAnsi="TimesNewToman"/>
+          <w:rFonts w:ascii="Times New Roman" w:hAnsi="Times New Roman"/>
           <w:color w:val="000000"/>
           <w:sz w:val="28"/>
         </w:rPr>
@@ -317,47 +236,70 @@
     <w:p>
       <w:r>
         <w:rPr>
-          <w:rFonts w:ascii="TimesNewToman" w:hAnsi="TimesNewToman"/>
+          <w:rFonts w:ascii="Times New Roman" w:hAnsi="Times New Roman"/>
           <w:color w:val="000000"/>
         </w:rPr>
-        <w:t>Our exploration into the enigmatic realm of sleep has illuminated its multifaceted nature, revealing its intricate interplay with our physiology, psychology, and overall well-being</w:t>
+        <w:t>In this journey through the labyrinth of cellular respiration, we have illuminated the intricate mechanisms by which cells extract energy from glucose, the body's primary fuel source</w:t>
       </w:r>
       <w:r>
         <w:rPr>
-          <w:rFonts w:ascii="TimesNewToman" w:hAnsi="TimesNewToman"/>
+          <w:rFonts w:ascii="Times New Roman" w:hAnsi="Times New Roman"/>
           <w:color w:val="000000"/>
         </w:rPr>
         <w:t>.</w:t>
       </w:r>
       <w:r>
         <w:rPr>
-          <w:rFonts w:ascii="TimesNewToman" w:hAnsi="TimesNewToman"/>
+          <w:rFonts w:ascii="Times New Roman" w:hAnsi="Times New Roman"/>
           <w:color w:val="000000"/>
         </w:rPr>
-        <w:t xml:space="preserve"> Sleep is a time of profound transformation, a delicate balance between rest and rejuvenation, creativity and insight</w:t>
+        <w:t xml:space="preserve"> We have unraveled the intricate dance of molecules, guided by the baton of enzymes, as they orchestrate a series of chemical transformations</w:t>
       </w:r>
       <w:r>
         <w:rPr>
-          <w:rFonts w:ascii="TimesNewToman" w:hAnsi="TimesNewToman"/>
+          <w:rFonts w:ascii="Times New Roman" w:hAnsi="Times New Roman"/>
           <w:color w:val="000000"/>
         </w:rPr>
         <w:t>.</w:t>
       </w:r>
       <w:r>
         <w:rPr>
-          <w:rFonts w:ascii="TimesNewToman" w:hAnsi="TimesNewToman"/>
+          <w:rFonts w:ascii="Times New Roman" w:hAnsi="Times New Roman"/>
           <w:color w:val="000000"/>
         </w:rPr>
-        <w:t xml:space="preserve"> While many mysteries still shroud this nocturnal odyssey, the knowledge we have gained serves as a beacon, guiding us toward a deeper understanding of this essential aspect of the human experience</w:t>
+        <w:t xml:space="preserve"> This cascade of reactions, occurring within the cellular powerhouse, the mitochondria, ultimately yields ATP, the universal energy carrier that fuels the myriad functions that sustain life</w:t>
       </w:r>
       <w:r>
         <w:rPr>
-          <w:rFonts w:ascii="TimesNewToman" w:hAnsi="TimesNewToman"/>
+          <w:rFonts w:ascii="Times New Roman" w:hAnsi="Times New Roman"/>
+          <w:color w:val="000000"/>
+        </w:rPr>
+        <w:t>.</w:t>
+      </w:r>
+      <w:r>
+        <w:rPr>
+          <w:rFonts w:ascii="Times New Roman" w:hAnsi="Times New Roman"/>
+          <w:color w:val="000000"/>
+        </w:rPr>
+        <w:t xml:space="preserve"> Through this exploration, we have gained a deeper appreciation </w:t>
+      </w:r>
+      <w:r>
+        <w:rPr>
+          <w:rFonts w:ascii="Times New Roman" w:hAnsi="Times New Roman"/>
+          <w:color w:val="000000"/>
+        </w:rPr>
+        <w:lastRenderedPageBreak/>
+        <w:t>for the elegance and complexity of cellular respiration, a fundamental process that underpins the very essence of life</w:t>
+      </w:r>
+      <w:r>
+        <w:rPr>
+          <w:rFonts w:ascii="Times New Roman" w:hAnsi="Times New Roman"/>
           <w:color w:val="000000"/>
         </w:rPr>
         <w:t>.</w:t>
       </w:r>
     </w:p>
+    <w:p/>
     <w:sectPr>
       <w:pgSz w:w="12240" w:h="15840"/>
       <w:pgMar w:top="1440" w:right="1800" w:bottom="1440" w:left="1800" w:header="720" w:footer="720" w:gutter="0"/>
@@ -541,31 +483,31 @@
       </w:rPr>
     </w:lvl>
   </w:abstractNum>
-  <w:num w:numId="1" w16cid:durableId="1533764893">
+  <w:num w:numId="1" w16cid:durableId="1095595268">
     <w:abstractNumId w:val="8"/>
   </w:num>
-  <w:num w:numId="2" w16cid:durableId="1383019880">
+  <w:num w:numId="2" w16cid:durableId="1043169195">
     <w:abstractNumId w:val="6"/>
   </w:num>
-  <w:num w:numId="3" w16cid:durableId="2098668588">
+  <w:num w:numId="3" w16cid:durableId="1477331746">
     <w:abstractNumId w:val="5"/>
   </w:num>
-  <w:num w:numId="4" w16cid:durableId="2021003654">
+  <w:num w:numId="4" w16cid:durableId="369695501">
     <w:abstractNumId w:val="4"/>
   </w:num>
-  <w:num w:numId="5" w16cid:durableId="77948790">
+  <w:num w:numId="5" w16cid:durableId="1170828602">
     <w:abstractNumId w:val="7"/>
   </w:num>
-  <w:num w:numId="6" w16cid:durableId="1057632035">
+  <w:num w:numId="6" w16cid:durableId="57554860">
     <w:abstractNumId w:val="3"/>
   </w:num>
-  <w:num w:numId="7" w16cid:durableId="1444419831">
+  <w:num w:numId="7" w16cid:durableId="1505053203">
     <w:abstractNumId w:val="2"/>
   </w:num>
-  <w:num w:numId="8" w16cid:durableId="571621301">
+  <w:num w:numId="8" w16cid:durableId="1419398850">
     <w:abstractNumId w:val="1"/>
   </w:num>
-  <w:num w:numId="9" w16cid:durableId="889341336">
+  <w:num w:numId="9" w16cid:durableId="375549309">
     <w:abstractNumId w:val="0"/>
   </w:num>
 </w:numbering>
